--- a/proposal.docx
+++ b/proposal.docx
@@ -176,16 +176,7 @@
           <w:sz w:val="24"/>
           <w:szCs w:val="24"/>
         </w:rPr>
-        <w:t xml:space="preserve">and </w:t>
-      </w:r>
-      <w:r>
-        <w:rPr>
-          <w:rFonts w:ascii="Segoe UI" w:eastAsia="Times New Roman" w:hAnsi="Segoe UI" w:cs="Segoe UI"/>
-          <w:color w:val="24292E"/>
-          <w:sz w:val="24"/>
-          <w:szCs w:val="24"/>
-        </w:rPr>
-        <w:t>Zisserman</w:t>
+        <w:t>and Zisserman</w:t>
       </w:r>
       <w:r>
         <w:rPr>
@@ -240,7 +231,25 @@
           <w:sz w:val="24"/>
           <w:szCs w:val="24"/>
         </w:rPr>
-        <w:t xml:space="preserve">Yelp held a photo classification competition on Kaggle two years ago. It asked Kagglers to build a model that automatically tags user-uploaded photos with multiple labels, nine labels to be exact. In this capstone project, I would be working on designing and building a Convolutional Neural Network to try to achieve or better the </w:t>
+        <w:t xml:space="preserve">Yelp held a photo classification competition on Kaggle two years ago. It asked Kagglers to build a model that automatically tags user-uploaded photos with multiple labels, nine labels to be exact. In this capstone project, I </w:t>
+      </w:r>
+      <w:r>
+        <w:rPr>
+          <w:rFonts w:ascii="Segoe UI" w:eastAsia="Times New Roman" w:hAnsi="Segoe UI" w:cs="Segoe UI"/>
+          <w:color w:val="24292E"/>
+          <w:sz w:val="24"/>
+          <w:szCs w:val="24"/>
+        </w:rPr>
+        <w:t>will</w:t>
+      </w:r>
+      <w:r>
+        <w:rPr>
+          <w:rFonts w:ascii="Segoe UI" w:eastAsia="Times New Roman" w:hAnsi="Segoe UI" w:cs="Segoe UI"/>
+          <w:color w:val="24292E"/>
+          <w:sz w:val="24"/>
+          <w:szCs w:val="24"/>
+        </w:rPr>
+        <w:t xml:space="preserve"> be working on designing and building a Convolutional Neural Network to try to achieve or better the </w:t>
       </w:r>
       <w:r>
         <w:rPr>
@@ -321,70 +330,128 @@
           <w:sz w:val="24"/>
           <w:szCs w:val="24"/>
         </w:rPr>
-        <w:t>The labels provided by Yelp are the following:</w:t>
-      </w:r>
-    </w:p>
-    <w:p>
-      <w:pPr>
-        <w:spacing w:after="240" w:line="240" w:lineRule="auto"/>
-        <w:rPr>
-          <w:rFonts w:ascii="Segoe UI" w:eastAsia="Times New Roman" w:hAnsi="Segoe UI" w:cs="Segoe UI"/>
-          <w:color w:val="24292E"/>
-          <w:sz w:val="24"/>
-          <w:szCs w:val="24"/>
-        </w:rPr>
-      </w:pPr>
-      <w:r>
-        <w:rPr>
-          <w:rFonts w:ascii="Segoe UI" w:eastAsia="Times New Roman" w:hAnsi="Segoe UI" w:cs="Segoe UI"/>
-          <w:color w:val="24292E"/>
-          <w:sz w:val="24"/>
-          <w:szCs w:val="24"/>
-        </w:rPr>
-        <w:t xml:space="preserve">0: </w:t>
-      </w:r>
-      <w:proofErr w:type="spellStart"/>
-      <w:r>
-        <w:rPr>
-          <w:rFonts w:ascii="Segoe UI" w:eastAsia="Times New Roman" w:hAnsi="Segoe UI" w:cs="Segoe UI"/>
-          <w:color w:val="24292E"/>
-          <w:sz w:val="24"/>
-          <w:szCs w:val="24"/>
-        </w:rPr>
-        <w:t>good_for_lunch</w:t>
-      </w:r>
-      <w:proofErr w:type="spellEnd"/>
-    </w:p>
-    <w:p>
-      <w:pPr>
-        <w:spacing w:after="240" w:line="240" w:lineRule="auto"/>
-        <w:rPr>
-          <w:rFonts w:ascii="Segoe UI" w:eastAsia="Times New Roman" w:hAnsi="Segoe UI" w:cs="Segoe UI"/>
-          <w:color w:val="24292E"/>
-          <w:sz w:val="24"/>
-          <w:szCs w:val="24"/>
-        </w:rPr>
-      </w:pPr>
-      <w:r>
-        <w:rPr>
-          <w:rFonts w:ascii="Segoe UI" w:eastAsia="Times New Roman" w:hAnsi="Segoe UI" w:cs="Segoe UI"/>
-          <w:color w:val="24292E"/>
-          <w:sz w:val="24"/>
-          <w:szCs w:val="24"/>
-        </w:rPr>
-        <w:t xml:space="preserve">1: </w:t>
-      </w:r>
-      <w:proofErr w:type="spellStart"/>
-      <w:r>
-        <w:rPr>
-          <w:rFonts w:ascii="Segoe UI" w:eastAsia="Times New Roman" w:hAnsi="Segoe UI" w:cs="Segoe UI"/>
-          <w:color w:val="24292E"/>
-          <w:sz w:val="24"/>
-          <w:szCs w:val="24"/>
-        </w:rPr>
-        <w:t>good_for_dinner</w:t>
-      </w:r>
-      <w:proofErr w:type="spellEnd"/>
+        <w:t xml:space="preserve">The </w:t>
+      </w:r>
+      <w:r>
+        <w:rPr>
+          <w:rFonts w:ascii="Segoe UI" w:eastAsia="Times New Roman" w:hAnsi="Segoe UI" w:cs="Segoe UI"/>
+          <w:color w:val="24292E"/>
+          <w:sz w:val="24"/>
+          <w:szCs w:val="24"/>
+        </w:rPr>
+        <w:t xml:space="preserve">target </w:t>
+      </w:r>
+      <w:bookmarkStart w:id="0" w:name="_GoBack"/>
+      <w:bookmarkEnd w:id="0"/>
+      <w:r>
+        <w:rPr>
+          <w:rFonts w:ascii="Segoe UI" w:eastAsia="Times New Roman" w:hAnsi="Segoe UI" w:cs="Segoe UI"/>
+          <w:color w:val="24292E"/>
+          <w:sz w:val="24"/>
+          <w:szCs w:val="24"/>
+        </w:rPr>
+        <w:t>labels provided by Yelp are the following:</w:t>
+      </w:r>
+    </w:p>
+    <w:p>
+      <w:pPr>
+        <w:spacing w:after="240" w:line="240" w:lineRule="auto"/>
+        <w:rPr>
+          <w:rFonts w:ascii="Segoe UI" w:eastAsia="Times New Roman" w:hAnsi="Segoe UI" w:cs="Segoe UI"/>
+          <w:color w:val="24292E"/>
+          <w:sz w:val="24"/>
+          <w:szCs w:val="24"/>
+        </w:rPr>
+      </w:pPr>
+      <w:r>
+        <w:rPr>
+          <w:rFonts w:ascii="Segoe UI" w:eastAsia="Times New Roman" w:hAnsi="Segoe UI" w:cs="Segoe UI"/>
+          <w:color w:val="24292E"/>
+          <w:sz w:val="24"/>
+          <w:szCs w:val="24"/>
+        </w:rPr>
+        <w:t>0: good_for_lunch</w:t>
+      </w:r>
+    </w:p>
+    <w:p>
+      <w:pPr>
+        <w:spacing w:after="240" w:line="240" w:lineRule="auto"/>
+        <w:rPr>
+          <w:rFonts w:ascii="Segoe UI" w:eastAsia="Times New Roman" w:hAnsi="Segoe UI" w:cs="Segoe UI"/>
+          <w:color w:val="24292E"/>
+          <w:sz w:val="24"/>
+          <w:szCs w:val="24"/>
+        </w:rPr>
+      </w:pPr>
+      <w:r>
+        <w:rPr>
+          <w:rFonts w:ascii="Segoe UI" w:eastAsia="Times New Roman" w:hAnsi="Segoe UI" w:cs="Segoe UI"/>
+          <w:color w:val="24292E"/>
+          <w:sz w:val="24"/>
+          <w:szCs w:val="24"/>
+        </w:rPr>
+        <w:t>1: good_for_dinner</w:t>
+      </w:r>
+    </w:p>
+    <w:p>
+      <w:pPr>
+        <w:spacing w:after="240" w:line="240" w:lineRule="auto"/>
+        <w:rPr>
+          <w:rFonts w:ascii="Segoe UI" w:eastAsia="Times New Roman" w:hAnsi="Segoe UI" w:cs="Segoe UI"/>
+          <w:color w:val="24292E"/>
+          <w:sz w:val="24"/>
+          <w:szCs w:val="24"/>
+        </w:rPr>
+      </w:pPr>
+      <w:r>
+        <w:rPr>
+          <w:rFonts w:ascii="Segoe UI" w:eastAsia="Times New Roman" w:hAnsi="Segoe UI" w:cs="Segoe UI"/>
+          <w:color w:val="24292E"/>
+          <w:sz w:val="24"/>
+          <w:szCs w:val="24"/>
+        </w:rPr>
+        <w:t>2: takes_reservations</w:t>
+      </w:r>
+    </w:p>
+    <w:p>
+      <w:pPr>
+        <w:spacing w:after="240" w:line="240" w:lineRule="auto"/>
+        <w:rPr>
+          <w:rFonts w:ascii="Segoe UI" w:eastAsia="Times New Roman" w:hAnsi="Segoe UI" w:cs="Segoe UI"/>
+          <w:color w:val="24292E"/>
+          <w:sz w:val="24"/>
+          <w:szCs w:val="24"/>
+        </w:rPr>
+      </w:pPr>
+      <w:r>
+        <w:rPr>
+          <w:rFonts w:ascii="Segoe UI" w:eastAsia="Times New Roman" w:hAnsi="Segoe UI" w:cs="Segoe UI"/>
+          <w:color w:val="24292E"/>
+          <w:sz w:val="24"/>
+          <w:szCs w:val="24"/>
+        </w:rPr>
+        <w:t>3: outdoor_seating</w:t>
+      </w:r>
+    </w:p>
+    <w:p>
+      <w:pPr>
+        <w:spacing w:after="240" w:line="240" w:lineRule="auto"/>
+        <w:rPr>
+          <w:rFonts w:ascii="Segoe UI" w:eastAsia="Times New Roman" w:hAnsi="Segoe UI" w:cs="Segoe UI"/>
+          <w:color w:val="24292E"/>
+          <w:sz w:val="24"/>
+          <w:szCs w:val="24"/>
+        </w:rPr>
+      </w:pPr>
+      <w:r>
+        <w:rPr>
+          <w:rFonts w:ascii="Segoe UI" w:eastAsia="Times New Roman" w:hAnsi="Segoe UI" w:cs="Segoe UI"/>
+          <w:color w:val="24292E"/>
+          <w:sz w:val="24"/>
+          <w:szCs w:val="24"/>
+        </w:rPr>
+        <w:t>4: restaurant_is_expensive</w:t>
+      </w:r>
     </w:p>
     <w:p>
       <w:pPr>
@@ -404,205 +471,68 @@
           <w:szCs w:val="24"/>
         </w:rPr>
         <w:lastRenderedPageBreak/>
-        <w:t xml:space="preserve">2: </w:t>
-      </w:r>
-      <w:proofErr w:type="spellStart"/>
-      <w:r>
-        <w:rPr>
-          <w:rFonts w:ascii="Segoe UI" w:eastAsia="Times New Roman" w:hAnsi="Segoe UI" w:cs="Segoe UI"/>
-          <w:color w:val="24292E"/>
-          <w:sz w:val="24"/>
-          <w:szCs w:val="24"/>
-        </w:rPr>
-        <w:t>takes_reservations</w:t>
-      </w:r>
-      <w:proofErr w:type="spellEnd"/>
-    </w:p>
-    <w:p>
-      <w:pPr>
-        <w:spacing w:after="240" w:line="240" w:lineRule="auto"/>
-        <w:rPr>
-          <w:rFonts w:ascii="Segoe UI" w:eastAsia="Times New Roman" w:hAnsi="Segoe UI" w:cs="Segoe UI"/>
-          <w:color w:val="24292E"/>
-          <w:sz w:val="24"/>
-          <w:szCs w:val="24"/>
-        </w:rPr>
-      </w:pPr>
-      <w:r>
-        <w:rPr>
-          <w:rFonts w:ascii="Segoe UI" w:eastAsia="Times New Roman" w:hAnsi="Segoe UI" w:cs="Segoe UI"/>
-          <w:color w:val="24292E"/>
-          <w:sz w:val="24"/>
-          <w:szCs w:val="24"/>
-        </w:rPr>
-        <w:t xml:space="preserve">3: </w:t>
-      </w:r>
-      <w:proofErr w:type="spellStart"/>
-      <w:r>
-        <w:rPr>
-          <w:rFonts w:ascii="Segoe UI" w:eastAsia="Times New Roman" w:hAnsi="Segoe UI" w:cs="Segoe UI"/>
-          <w:color w:val="24292E"/>
-          <w:sz w:val="24"/>
-          <w:szCs w:val="24"/>
-        </w:rPr>
-        <w:t>outdoor_seating</w:t>
-      </w:r>
-      <w:proofErr w:type="spellEnd"/>
-    </w:p>
-    <w:p>
-      <w:pPr>
-        <w:spacing w:after="240" w:line="240" w:lineRule="auto"/>
-        <w:rPr>
-          <w:rFonts w:ascii="Segoe UI" w:eastAsia="Times New Roman" w:hAnsi="Segoe UI" w:cs="Segoe UI"/>
-          <w:color w:val="24292E"/>
-          <w:sz w:val="24"/>
-          <w:szCs w:val="24"/>
-        </w:rPr>
-      </w:pPr>
-      <w:r>
-        <w:rPr>
-          <w:rFonts w:ascii="Segoe UI" w:eastAsia="Times New Roman" w:hAnsi="Segoe UI" w:cs="Segoe UI"/>
-          <w:color w:val="24292E"/>
-          <w:sz w:val="24"/>
-          <w:szCs w:val="24"/>
-        </w:rPr>
-        <w:t xml:space="preserve">4: </w:t>
-      </w:r>
-      <w:proofErr w:type="spellStart"/>
-      <w:r>
-        <w:rPr>
-          <w:rFonts w:ascii="Segoe UI" w:eastAsia="Times New Roman" w:hAnsi="Segoe UI" w:cs="Segoe UI"/>
-          <w:color w:val="24292E"/>
-          <w:sz w:val="24"/>
-          <w:szCs w:val="24"/>
-        </w:rPr>
-        <w:t>restaurant_is_expensive</w:t>
-      </w:r>
-      <w:proofErr w:type="spellEnd"/>
-    </w:p>
-    <w:p>
-      <w:pPr>
-        <w:spacing w:after="240" w:line="240" w:lineRule="auto"/>
-        <w:rPr>
-          <w:rFonts w:ascii="Segoe UI" w:eastAsia="Times New Roman" w:hAnsi="Segoe UI" w:cs="Segoe UI"/>
-          <w:color w:val="24292E"/>
-          <w:sz w:val="24"/>
-          <w:szCs w:val="24"/>
-        </w:rPr>
-      </w:pPr>
-      <w:r>
-        <w:rPr>
-          <w:rFonts w:ascii="Segoe UI" w:eastAsia="Times New Roman" w:hAnsi="Segoe UI" w:cs="Segoe UI"/>
-          <w:color w:val="24292E"/>
-          <w:sz w:val="24"/>
-          <w:szCs w:val="24"/>
-        </w:rPr>
-        <w:t xml:space="preserve">5: </w:t>
-      </w:r>
-      <w:proofErr w:type="spellStart"/>
-      <w:r>
-        <w:rPr>
-          <w:rFonts w:ascii="Segoe UI" w:eastAsia="Times New Roman" w:hAnsi="Segoe UI" w:cs="Segoe UI"/>
-          <w:color w:val="24292E"/>
-          <w:sz w:val="24"/>
-          <w:szCs w:val="24"/>
-        </w:rPr>
-        <w:t>has_alcohol</w:t>
-      </w:r>
-      <w:proofErr w:type="spellEnd"/>
-    </w:p>
-    <w:p>
-      <w:pPr>
-        <w:spacing w:after="240" w:line="240" w:lineRule="auto"/>
-        <w:rPr>
-          <w:rFonts w:ascii="Segoe UI" w:eastAsia="Times New Roman" w:hAnsi="Segoe UI" w:cs="Segoe UI"/>
-          <w:color w:val="24292E"/>
-          <w:sz w:val="24"/>
-          <w:szCs w:val="24"/>
-        </w:rPr>
-      </w:pPr>
-      <w:r>
-        <w:rPr>
-          <w:rFonts w:ascii="Segoe UI" w:eastAsia="Times New Roman" w:hAnsi="Segoe UI" w:cs="Segoe UI"/>
-          <w:color w:val="24292E"/>
-          <w:sz w:val="24"/>
-          <w:szCs w:val="24"/>
-        </w:rPr>
-        <w:t xml:space="preserve">6: </w:t>
-      </w:r>
-      <w:proofErr w:type="spellStart"/>
-      <w:r>
-        <w:rPr>
-          <w:rFonts w:ascii="Segoe UI" w:eastAsia="Times New Roman" w:hAnsi="Segoe UI" w:cs="Segoe UI"/>
-          <w:color w:val="24292E"/>
-          <w:sz w:val="24"/>
-          <w:szCs w:val="24"/>
-        </w:rPr>
-        <w:t>has_table_service</w:t>
-      </w:r>
-      <w:proofErr w:type="spellEnd"/>
-    </w:p>
-    <w:p>
-      <w:pPr>
-        <w:spacing w:after="240" w:line="240" w:lineRule="auto"/>
-        <w:rPr>
-          <w:rFonts w:ascii="Segoe UI" w:eastAsia="Times New Roman" w:hAnsi="Segoe UI" w:cs="Segoe UI"/>
-          <w:color w:val="24292E"/>
-          <w:sz w:val="24"/>
-          <w:szCs w:val="24"/>
-        </w:rPr>
-      </w:pPr>
-      <w:r>
-        <w:rPr>
-          <w:rFonts w:ascii="Segoe UI" w:eastAsia="Times New Roman" w:hAnsi="Segoe UI" w:cs="Segoe UI"/>
-          <w:color w:val="24292E"/>
-          <w:sz w:val="24"/>
-          <w:szCs w:val="24"/>
-        </w:rPr>
-        <w:t xml:space="preserve">7: </w:t>
-      </w:r>
-      <w:proofErr w:type="spellStart"/>
-      <w:r>
-        <w:rPr>
-          <w:rFonts w:ascii="Segoe UI" w:eastAsia="Times New Roman" w:hAnsi="Segoe UI" w:cs="Segoe UI"/>
-          <w:color w:val="24292E"/>
-          <w:sz w:val="24"/>
-          <w:szCs w:val="24"/>
-        </w:rPr>
-        <w:t>ambience_is_classy</w:t>
-      </w:r>
-      <w:proofErr w:type="spellEnd"/>
-    </w:p>
-    <w:p>
-      <w:pPr>
-        <w:spacing w:after="240" w:line="240" w:lineRule="auto"/>
-        <w:rPr>
-          <w:rFonts w:ascii="Segoe UI" w:eastAsia="Times New Roman" w:hAnsi="Segoe UI" w:cs="Segoe UI"/>
-          <w:color w:val="24292E"/>
-          <w:sz w:val="24"/>
-          <w:szCs w:val="24"/>
-        </w:rPr>
-      </w:pPr>
-      <w:r>
-        <w:rPr>
-          <w:rFonts w:ascii="Segoe UI" w:eastAsia="Times New Roman" w:hAnsi="Segoe UI" w:cs="Segoe UI"/>
-          <w:color w:val="24292E"/>
-          <w:sz w:val="24"/>
-          <w:szCs w:val="24"/>
-        </w:rPr>
-        <w:t xml:space="preserve">8: </w:t>
-      </w:r>
-      <w:proofErr w:type="spellStart"/>
-      <w:r>
-        <w:rPr>
-          <w:rFonts w:ascii="Segoe UI" w:eastAsia="Times New Roman" w:hAnsi="Segoe UI" w:cs="Segoe UI"/>
-          <w:color w:val="24292E"/>
-          <w:sz w:val="24"/>
-          <w:szCs w:val="24"/>
-        </w:rPr>
-        <w:t>good_for_kids</w:t>
-      </w:r>
-      <w:proofErr w:type="spellEnd"/>
+        <w:t>5: has_alcohol</w:t>
+      </w:r>
+    </w:p>
+    <w:p>
+      <w:pPr>
+        <w:spacing w:after="240" w:line="240" w:lineRule="auto"/>
+        <w:rPr>
+          <w:rFonts w:ascii="Segoe UI" w:eastAsia="Times New Roman" w:hAnsi="Segoe UI" w:cs="Segoe UI"/>
+          <w:color w:val="24292E"/>
+          <w:sz w:val="24"/>
+          <w:szCs w:val="24"/>
+        </w:rPr>
+      </w:pPr>
+      <w:r>
+        <w:rPr>
+          <w:rFonts w:ascii="Segoe UI" w:eastAsia="Times New Roman" w:hAnsi="Segoe UI" w:cs="Segoe UI"/>
+          <w:color w:val="24292E"/>
+          <w:sz w:val="24"/>
+          <w:szCs w:val="24"/>
+        </w:rPr>
+        <w:t>6: has_table_service</w:t>
+      </w:r>
+    </w:p>
+    <w:p>
+      <w:pPr>
+        <w:spacing w:after="240" w:line="240" w:lineRule="auto"/>
+        <w:rPr>
+          <w:rFonts w:ascii="Segoe UI" w:eastAsia="Times New Roman" w:hAnsi="Segoe UI" w:cs="Segoe UI"/>
+          <w:color w:val="24292E"/>
+          <w:sz w:val="24"/>
+          <w:szCs w:val="24"/>
+        </w:rPr>
+      </w:pPr>
+      <w:r>
+        <w:rPr>
+          <w:rFonts w:ascii="Segoe UI" w:eastAsia="Times New Roman" w:hAnsi="Segoe UI" w:cs="Segoe UI"/>
+          <w:color w:val="24292E"/>
+          <w:sz w:val="24"/>
+          <w:szCs w:val="24"/>
+        </w:rPr>
+        <w:t>7: ambience_is_classy</w:t>
+      </w:r>
+    </w:p>
+    <w:p>
+      <w:pPr>
+        <w:spacing w:after="240" w:line="240" w:lineRule="auto"/>
+        <w:rPr>
+          <w:rFonts w:ascii="Segoe UI" w:eastAsia="Times New Roman" w:hAnsi="Segoe UI" w:cs="Segoe UI"/>
+          <w:color w:val="24292E"/>
+          <w:sz w:val="24"/>
+          <w:szCs w:val="24"/>
+        </w:rPr>
+      </w:pPr>
+      <w:r>
+        <w:rPr>
+          <w:rFonts w:ascii="Segoe UI" w:eastAsia="Times New Roman" w:hAnsi="Segoe UI" w:cs="Segoe UI"/>
+          <w:color w:val="24292E"/>
+          <w:sz w:val="24"/>
+          <w:szCs w:val="24"/>
+        </w:rPr>
+        <w:t>8: good_for_kids</w:t>
+      </w:r>
     </w:p>
     <w:p>
       <w:pPr>
@@ -948,142 +878,142 @@
           <w:sz w:val="24"/>
           <w:szCs w:val="24"/>
         </w:rPr>
+        <w:t>test_photos.tgz</w:t>
+      </w:r>
+      <w:r>
+        <w:rPr>
+          <w:rFonts w:ascii="Segoe UI" w:eastAsia="Times New Roman" w:hAnsi="Segoe UI" w:cs="Segoe UI"/>
+          <w:color w:val="24292E"/>
+          <w:sz w:val="24"/>
+          <w:szCs w:val="24"/>
+        </w:rPr>
+        <w:t xml:space="preserve"> and </w:t>
+      </w:r>
+      <w:r>
+        <w:rPr>
+          <w:rFonts w:ascii="Segoe UI" w:eastAsia="Times New Roman" w:hAnsi="Segoe UI" w:cs="Segoe UI"/>
+          <w:b/>
+          <w:color w:val="24292E"/>
+          <w:sz w:val="24"/>
+          <w:szCs w:val="24"/>
+        </w:rPr>
+        <w:t>train_photos.tgz</w:t>
+      </w:r>
+      <w:r>
+        <w:rPr>
+          <w:rFonts w:ascii="Segoe UI" w:eastAsia="Times New Roman" w:hAnsi="Segoe UI" w:cs="Segoe UI"/>
+          <w:color w:val="24292E"/>
+          <w:sz w:val="24"/>
+          <w:szCs w:val="24"/>
+        </w:rPr>
+        <w:t xml:space="preserve"> contain the actual photos. Photo ID is in each photo's </w:t>
+      </w:r>
+      <w:r>
+        <w:rPr>
+          <w:rFonts w:ascii="Segoe UI" w:eastAsia="Times New Roman" w:hAnsi="Segoe UI" w:cs="Segoe UI"/>
+          <w:color w:val="24292E"/>
+          <w:sz w:val="24"/>
+          <w:szCs w:val="24"/>
+        </w:rPr>
+        <w:t xml:space="preserve">file </w:t>
+      </w:r>
+      <w:r>
+        <w:rPr>
+          <w:rFonts w:ascii="Segoe UI" w:eastAsia="Times New Roman" w:hAnsi="Segoe UI" w:cs="Segoe UI"/>
+          <w:color w:val="24292E"/>
+          <w:sz w:val="24"/>
+          <w:szCs w:val="24"/>
+        </w:rPr>
+        <w:t>name.</w:t>
+      </w:r>
+      <w:r>
+        <w:rPr>
+          <w:rFonts w:ascii="Segoe UI" w:eastAsia="Times New Roman" w:hAnsi="Segoe UI" w:cs="Segoe UI"/>
+          <w:color w:val="24292E"/>
+          <w:sz w:val="24"/>
+          <w:szCs w:val="24"/>
+        </w:rPr>
+        <w:t xml:space="preserve"> </w:t>
+      </w:r>
+      <w:r>
+        <w:rPr>
+          <w:rFonts w:ascii="Segoe UI" w:eastAsia="Times New Roman" w:hAnsi="Segoe UI" w:cs="Segoe UI"/>
+          <w:color w:val="24292E"/>
+          <w:sz w:val="24"/>
+          <w:szCs w:val="24"/>
+        </w:rPr>
+        <w:t>All the images are user-uploaded, meaning they are non-uniform in sizes and color images.</w:t>
+      </w:r>
+    </w:p>
+    <w:p>
+      <w:pPr>
+        <w:spacing w:after="240" w:line="240" w:lineRule="auto"/>
+        <w:rPr>
+          <w:rFonts w:ascii="Segoe UI" w:eastAsia="Times New Roman" w:hAnsi="Segoe UI" w:cs="Segoe UI"/>
+          <w:color w:val="24292E"/>
+          <w:sz w:val="24"/>
+          <w:szCs w:val="24"/>
+        </w:rPr>
+      </w:pPr>
+      <w:r>
+        <w:rPr>
+          <w:rFonts w:ascii="Segoe UI" w:eastAsia="Times New Roman" w:hAnsi="Segoe UI" w:cs="Segoe UI"/>
+          <w:b/>
+          <w:color w:val="24292E"/>
+          <w:sz w:val="24"/>
+          <w:szCs w:val="24"/>
+        </w:rPr>
+        <w:t>train.csv.tgz</w:t>
+      </w:r>
+      <w:r>
+        <w:rPr>
+          <w:rFonts w:ascii="Segoe UI" w:eastAsia="Times New Roman" w:hAnsi="Segoe UI" w:cs="Segoe UI"/>
+          <w:color w:val="24292E"/>
+          <w:sz w:val="24"/>
+          <w:szCs w:val="24"/>
+        </w:rPr>
+        <w:t xml:space="preserve"> contains each business ID with its associated correct/truth labels.</w:t>
+      </w:r>
+      <w:r>
+        <w:rPr>
+          <w:rFonts w:ascii="Segoe UI" w:eastAsia="Times New Roman" w:hAnsi="Segoe UI" w:cs="Segoe UI"/>
+          <w:color w:val="24292E"/>
+          <w:sz w:val="24"/>
+          <w:szCs w:val="24"/>
+        </w:rPr>
+        <w:t xml:space="preserve"> There are 2000 distinct businesses.</w:t>
+      </w:r>
+    </w:p>
+    <w:p>
+      <w:pPr>
+        <w:spacing w:after="240" w:line="240" w:lineRule="auto"/>
+        <w:rPr>
+          <w:rFonts w:ascii="Segoe UI" w:eastAsia="Times New Roman" w:hAnsi="Segoe UI" w:cs="Segoe UI"/>
+          <w:color w:val="24292E"/>
+          <w:sz w:val="24"/>
+          <w:szCs w:val="24"/>
+        </w:rPr>
+      </w:pPr>
+    </w:p>
+    <w:p>
+      <w:pPr>
+        <w:spacing w:after="240" w:line="240" w:lineRule="auto"/>
+        <w:rPr>
+          <w:rFonts w:ascii="Segoe UI" w:eastAsia="Times New Roman" w:hAnsi="Segoe UI" w:cs="Segoe UI"/>
+          <w:color w:val="24292E"/>
+          <w:sz w:val="24"/>
+          <w:szCs w:val="24"/>
+        </w:rPr>
+      </w:pPr>
+      <w:r>
+        <w:rPr>
+          <w:rFonts w:ascii="Segoe UI" w:eastAsia="Times New Roman" w:hAnsi="Segoe UI" w:cs="Segoe UI"/>
+          <w:b/>
+          <w:color w:val="24292E"/>
+          <w:sz w:val="24"/>
+          <w:szCs w:val="24"/>
+        </w:rPr>
         <w:lastRenderedPageBreak/>
-        <w:t>test_photos.tgz</w:t>
-      </w:r>
-      <w:r>
-        <w:rPr>
-          <w:rFonts w:ascii="Segoe UI" w:eastAsia="Times New Roman" w:hAnsi="Segoe UI" w:cs="Segoe UI"/>
-          <w:color w:val="24292E"/>
-          <w:sz w:val="24"/>
-          <w:szCs w:val="24"/>
-        </w:rPr>
-        <w:t xml:space="preserve"> and </w:t>
-      </w:r>
-      <w:r>
-        <w:rPr>
-          <w:rFonts w:ascii="Segoe UI" w:eastAsia="Times New Roman" w:hAnsi="Segoe UI" w:cs="Segoe UI"/>
-          <w:b/>
-          <w:color w:val="24292E"/>
-          <w:sz w:val="24"/>
-          <w:szCs w:val="24"/>
-        </w:rPr>
-        <w:t>train_photos.tgz</w:t>
-      </w:r>
-      <w:r>
-        <w:rPr>
-          <w:rFonts w:ascii="Segoe UI" w:eastAsia="Times New Roman" w:hAnsi="Segoe UI" w:cs="Segoe UI"/>
-          <w:color w:val="24292E"/>
-          <w:sz w:val="24"/>
-          <w:szCs w:val="24"/>
-        </w:rPr>
-        <w:t xml:space="preserve"> contain the actual photos. Photo ID is in each photo's </w:t>
-      </w:r>
-      <w:r>
-        <w:rPr>
-          <w:rFonts w:ascii="Segoe UI" w:eastAsia="Times New Roman" w:hAnsi="Segoe UI" w:cs="Segoe UI"/>
-          <w:color w:val="24292E"/>
-          <w:sz w:val="24"/>
-          <w:szCs w:val="24"/>
-        </w:rPr>
-        <w:t xml:space="preserve">file </w:t>
-      </w:r>
-      <w:r>
-        <w:rPr>
-          <w:rFonts w:ascii="Segoe UI" w:eastAsia="Times New Roman" w:hAnsi="Segoe UI" w:cs="Segoe UI"/>
-          <w:color w:val="24292E"/>
-          <w:sz w:val="24"/>
-          <w:szCs w:val="24"/>
-        </w:rPr>
-        <w:t>name.</w:t>
-      </w:r>
-      <w:r>
-        <w:rPr>
-          <w:rFonts w:ascii="Segoe UI" w:eastAsia="Times New Roman" w:hAnsi="Segoe UI" w:cs="Segoe UI"/>
-          <w:color w:val="24292E"/>
-          <w:sz w:val="24"/>
-          <w:szCs w:val="24"/>
-        </w:rPr>
-        <w:t xml:space="preserve"> </w:t>
-      </w:r>
-      <w:r>
-        <w:rPr>
-          <w:rFonts w:ascii="Segoe UI" w:eastAsia="Times New Roman" w:hAnsi="Segoe UI" w:cs="Segoe UI"/>
-          <w:color w:val="24292E"/>
-          <w:sz w:val="24"/>
-          <w:szCs w:val="24"/>
-        </w:rPr>
-        <w:t>All the images are user-uploaded, meaning they are non-uniform in sizes and color images.</w:t>
-      </w:r>
-    </w:p>
-    <w:p>
-      <w:pPr>
-        <w:spacing w:after="240" w:line="240" w:lineRule="auto"/>
-        <w:rPr>
-          <w:rFonts w:ascii="Segoe UI" w:eastAsia="Times New Roman" w:hAnsi="Segoe UI" w:cs="Segoe UI"/>
-          <w:color w:val="24292E"/>
-          <w:sz w:val="24"/>
-          <w:szCs w:val="24"/>
-        </w:rPr>
-      </w:pPr>
-      <w:r>
-        <w:rPr>
-          <w:rFonts w:ascii="Segoe UI" w:eastAsia="Times New Roman" w:hAnsi="Segoe UI" w:cs="Segoe UI"/>
-          <w:b/>
-          <w:color w:val="24292E"/>
-          <w:sz w:val="24"/>
-          <w:szCs w:val="24"/>
-        </w:rPr>
-        <w:t>train.csv.tgz</w:t>
-      </w:r>
-      <w:r>
-        <w:rPr>
-          <w:rFonts w:ascii="Segoe UI" w:eastAsia="Times New Roman" w:hAnsi="Segoe UI" w:cs="Segoe UI"/>
-          <w:color w:val="24292E"/>
-          <w:sz w:val="24"/>
-          <w:szCs w:val="24"/>
-        </w:rPr>
-        <w:t xml:space="preserve"> contains each business ID with its associated correct/truth labels.</w:t>
-      </w:r>
-      <w:r>
-        <w:rPr>
-          <w:rFonts w:ascii="Segoe UI" w:eastAsia="Times New Roman" w:hAnsi="Segoe UI" w:cs="Segoe UI"/>
-          <w:color w:val="24292E"/>
-          <w:sz w:val="24"/>
-          <w:szCs w:val="24"/>
-        </w:rPr>
-        <w:t xml:space="preserve"> There are 2000 distinct businesses.</w:t>
-      </w:r>
-    </w:p>
-    <w:p>
-      <w:pPr>
-        <w:spacing w:after="240" w:line="240" w:lineRule="auto"/>
-        <w:rPr>
-          <w:rFonts w:ascii="Segoe UI" w:eastAsia="Times New Roman" w:hAnsi="Segoe UI" w:cs="Segoe UI"/>
-          <w:color w:val="24292E"/>
-          <w:sz w:val="24"/>
-          <w:szCs w:val="24"/>
-        </w:rPr>
-      </w:pPr>
-    </w:p>
-    <w:p>
-      <w:pPr>
-        <w:spacing w:after="240" w:line="240" w:lineRule="auto"/>
-        <w:rPr>
-          <w:rFonts w:ascii="Segoe UI" w:eastAsia="Times New Roman" w:hAnsi="Segoe UI" w:cs="Segoe UI"/>
-          <w:color w:val="24292E"/>
-          <w:sz w:val="24"/>
-          <w:szCs w:val="24"/>
-        </w:rPr>
-      </w:pPr>
-      <w:r>
-        <w:rPr>
-          <w:rFonts w:ascii="Segoe UI" w:eastAsia="Times New Roman" w:hAnsi="Segoe UI" w:cs="Segoe UI"/>
-          <w:b/>
-          <w:color w:val="24292E"/>
-          <w:sz w:val="24"/>
-          <w:szCs w:val="24"/>
-        </w:rPr>
         <w:t xml:space="preserve">Note: </w:t>
       </w:r>
       <w:r>
@@ -1356,7 +1286,6 @@
           <w:sz w:val="30"/>
           <w:szCs w:val="30"/>
         </w:rPr>
-        <w:lastRenderedPageBreak/>
         <w:t>Evaluation Metrics</w:t>
       </w:r>
     </w:p>
@@ -1415,7 +1344,6 @@
         </w:rPr>
         <w:t>. Precision is the ratio of the number of true positives (</w:t>
       </w:r>
-      <w:proofErr w:type="spellStart"/>
       <w:r>
         <w:rPr>
           <w:rFonts w:ascii="Segoe UI" w:eastAsia="Times New Roman" w:hAnsi="Segoe UI" w:cs="Segoe UI"/>
@@ -1425,7 +1353,6 @@
         </w:rPr>
         <w:t>tp</w:t>
       </w:r>
-      <w:proofErr w:type="spellEnd"/>
       <w:r>
         <w:rPr>
           <w:rFonts w:ascii="Segoe UI" w:eastAsia="Times New Roman" w:hAnsi="Segoe UI" w:cs="Segoe UI"/>
@@ -1435,37 +1362,15 @@
         </w:rPr>
         <w:t>) to the total number of elements being classified as positive (</w:t>
       </w:r>
-      <w:proofErr w:type="spellStart"/>
-      <w:r>
-        <w:rPr>
-          <w:rFonts w:ascii="Segoe UI" w:eastAsia="Times New Roman" w:hAnsi="Segoe UI" w:cs="Segoe UI"/>
-          <w:color w:val="24292E"/>
-          <w:sz w:val="24"/>
-          <w:szCs w:val="24"/>
-        </w:rPr>
-        <w:t>tp</w:t>
-      </w:r>
-      <w:proofErr w:type="spellEnd"/>
-      <w:r>
-        <w:rPr>
-          <w:rFonts w:ascii="Segoe UI" w:eastAsia="Times New Roman" w:hAnsi="Segoe UI" w:cs="Segoe UI"/>
-          <w:color w:val="24292E"/>
-          <w:sz w:val="24"/>
-          <w:szCs w:val="24"/>
-        </w:rPr>
-        <w:t xml:space="preserve"> + </w:t>
-      </w:r>
-      <w:proofErr w:type="spellStart"/>
-      <w:r>
-        <w:rPr>
-          <w:rFonts w:ascii="Segoe UI" w:eastAsia="Times New Roman" w:hAnsi="Segoe UI" w:cs="Segoe UI"/>
-          <w:color w:val="24292E"/>
-          <w:sz w:val="24"/>
-          <w:szCs w:val="24"/>
-        </w:rPr>
-        <w:t>fp</w:t>
-      </w:r>
-      <w:proofErr w:type="spellEnd"/>
+      <w:r>
+        <w:rPr>
+          <w:rFonts w:ascii="Segoe UI" w:eastAsia="Times New Roman" w:hAnsi="Segoe UI" w:cs="Segoe UI"/>
+          <w:color w:val="24292E"/>
+          <w:sz w:val="24"/>
+          <w:szCs w:val="24"/>
+        </w:rPr>
+        <w:t>tp + fp</w:t>
+      </w:r>
       <w:r>
         <w:rPr>
           <w:rFonts w:ascii="Segoe UI" w:eastAsia="Times New Roman" w:hAnsi="Segoe UI" w:cs="Segoe UI"/>
@@ -1485,37 +1390,15 @@
         </w:rPr>
         <w:t>(</w:t>
       </w:r>
-      <w:proofErr w:type="spellStart"/>
-      <w:r>
-        <w:rPr>
-          <w:rFonts w:ascii="Segoe UI" w:eastAsia="Times New Roman" w:hAnsi="Segoe UI" w:cs="Segoe UI"/>
-          <w:color w:val="24292E"/>
-          <w:sz w:val="24"/>
-          <w:szCs w:val="24"/>
-        </w:rPr>
-        <w:t>tp</w:t>
-      </w:r>
-      <w:proofErr w:type="spellEnd"/>
-      <w:r>
-        <w:rPr>
-          <w:rFonts w:ascii="Segoe UI" w:eastAsia="Times New Roman" w:hAnsi="Segoe UI" w:cs="Segoe UI"/>
-          <w:color w:val="24292E"/>
-          <w:sz w:val="24"/>
-          <w:szCs w:val="24"/>
-        </w:rPr>
-        <w:t xml:space="preserve"> + </w:t>
-      </w:r>
-      <w:proofErr w:type="spellStart"/>
-      <w:r>
-        <w:rPr>
-          <w:rFonts w:ascii="Segoe UI" w:eastAsia="Times New Roman" w:hAnsi="Segoe UI" w:cs="Segoe UI"/>
-          <w:color w:val="24292E"/>
-          <w:sz w:val="24"/>
-          <w:szCs w:val="24"/>
-        </w:rPr>
-        <w:t>fn</w:t>
-      </w:r>
-      <w:proofErr w:type="spellEnd"/>
+      <w:r>
+        <w:rPr>
+          <w:rFonts w:ascii="Segoe UI" w:eastAsia="Times New Roman" w:hAnsi="Segoe UI" w:cs="Segoe UI"/>
+          <w:color w:val="24292E"/>
+          <w:sz w:val="24"/>
+          <w:szCs w:val="24"/>
+        </w:rPr>
+        <w:t>tp + fn</w:t>
+      </w:r>
       <w:r>
         <w:rPr>
           <w:rFonts w:ascii="Segoe UI" w:eastAsia="Times New Roman" w:hAnsi="Segoe UI" w:cs="Segoe UI"/>
@@ -1737,6 +1620,7 @@
           <w:sz w:val="24"/>
           <w:szCs w:val="24"/>
         </w:rPr>
+        <w:lastRenderedPageBreak/>
         <w:t xml:space="preserve">The F1 score gives equal weights to recall and precision. </w:t>
       </w:r>
       <w:r>
@@ -2027,58 +1911,7 @@
           <w:sz w:val="24"/>
           <w:szCs w:val="24"/>
         </w:rPr>
-        <w:t>Research pre-trained models (</w:t>
-      </w:r>
-      <w:proofErr w:type="spellStart"/>
-      <w:r>
-        <w:rPr>
-          <w:rFonts w:ascii="Segoe UI" w:eastAsia="Times New Roman" w:hAnsi="Segoe UI" w:cs="Segoe UI"/>
-          <w:color w:val="24292E"/>
-          <w:sz w:val="24"/>
-          <w:szCs w:val="24"/>
-        </w:rPr>
-        <w:t>Xception</w:t>
-      </w:r>
-      <w:proofErr w:type="spellEnd"/>
-      <w:r>
-        <w:rPr>
-          <w:rFonts w:ascii="Segoe UI" w:eastAsia="Times New Roman" w:hAnsi="Segoe UI" w:cs="Segoe UI"/>
-          <w:color w:val="24292E"/>
-          <w:sz w:val="24"/>
-          <w:szCs w:val="24"/>
-        </w:rPr>
-        <w:t xml:space="preserve">, VGG19, ResNet50, </w:t>
-      </w:r>
-      <w:proofErr w:type="spellStart"/>
-      <w:r>
-        <w:rPr>
-          <w:rFonts w:ascii="Segoe UI" w:eastAsia="Times New Roman" w:hAnsi="Segoe UI" w:cs="Segoe UI"/>
-          <w:color w:val="24292E"/>
-          <w:sz w:val="24"/>
-          <w:szCs w:val="24"/>
-        </w:rPr>
-        <w:t>NASNet</w:t>
-      </w:r>
-      <w:proofErr w:type="spellEnd"/>
-      <w:r>
-        <w:rPr>
-          <w:rFonts w:ascii="Segoe UI" w:eastAsia="Times New Roman" w:hAnsi="Segoe UI" w:cs="Segoe UI"/>
-          <w:color w:val="24292E"/>
-          <w:sz w:val="24"/>
-          <w:szCs w:val="24"/>
-        </w:rPr>
-        <w:t xml:space="preserve">) and try to connect them to a </w:t>
-      </w:r>
-      <w:bookmarkStart w:id="0" w:name="_GoBack"/>
-      <w:bookmarkEnd w:id="0"/>
-      <w:r>
-        <w:rPr>
-          <w:rFonts w:ascii="Segoe UI" w:eastAsia="Times New Roman" w:hAnsi="Segoe UI" w:cs="Segoe UI"/>
-          <w:color w:val="24292E"/>
-          <w:sz w:val="24"/>
-          <w:szCs w:val="24"/>
-        </w:rPr>
-        <w:t>fully connected layer and compare their performances.</w:t>
+        <w:t>Research pre-trained models (Xception, VGG19, ResNet50, NASNet) and try to connect them to a fully connected layer and compare their performances.</w:t>
       </w:r>
     </w:p>
     <w:p>
@@ -2278,7 +2111,6 @@
           <w:sz w:val="24"/>
           <w:szCs w:val="24"/>
         </w:rPr>
-        <w:lastRenderedPageBreak/>
         <w:t>Repeat steps 4 to 6 if necessary.</w:t>
       </w:r>
     </w:p>
@@ -2332,16 +2164,7 @@
           <w:sz w:val="24"/>
           <w:szCs w:val="24"/>
         </w:rPr>
-        <w:t>Karen</w:t>
-      </w:r>
-      <w:r>
-        <w:rPr>
-          <w:rFonts w:ascii="Segoe UI" w:eastAsia="Times New Roman" w:hAnsi="Segoe UI" w:cs="Segoe UI"/>
-          <w:color w:val="24292E"/>
-          <w:sz w:val="24"/>
-          <w:szCs w:val="24"/>
-        </w:rPr>
-        <w:t xml:space="preserve"> </w:t>
+        <w:t xml:space="preserve">Karen </w:t>
       </w:r>
       <w:r>
         <w:rPr>
@@ -2359,16 +2182,7 @@
           <w:sz w:val="24"/>
           <w:szCs w:val="24"/>
         </w:rPr>
-        <w:t>Andrew</w:t>
-      </w:r>
-      <w:r>
-        <w:rPr>
-          <w:rFonts w:ascii="Segoe UI" w:eastAsia="Times New Roman" w:hAnsi="Segoe UI" w:cs="Segoe UI"/>
-          <w:color w:val="24292E"/>
-          <w:sz w:val="24"/>
-          <w:szCs w:val="24"/>
-        </w:rPr>
-        <w:t xml:space="preserve"> Zisserman, “</w:t>
+        <w:t>Andrew Zisserman, “</w:t>
       </w:r>
       <w:r>
         <w:rPr>
@@ -3966,7 +3780,7 @@
 </file>
 
 <file path=customXml/itemProps1.xml><?xml version="1.0" encoding="utf-8"?>
-<ds:datastoreItem xmlns:ds="http://schemas.openxmlformats.org/officeDocument/2006/customXml" ds:itemID="{29E30492-E182-485D-BF99-E02FEBD10026}">
+<ds:datastoreItem xmlns:ds="http://schemas.openxmlformats.org/officeDocument/2006/customXml" ds:itemID="{473732A2-F589-F74D-817F-6D84027B5044}">
   <ds:schemaRefs>
     <ds:schemaRef ds:uri="http://schemas.openxmlformats.org/officeDocument/2006/bibliography"/>
   </ds:schemaRefs>
